--- a/Report/After Feedback/Thermal Calculations.docx
+++ b/Report/After Feedback/Thermal Calculations.docx
@@ -15,43 +15,10 @@
         <w:rPr>
           <w:color w:val="FF0000"/>
         </w:rPr>
-        <w:t xml:space="preserve">Figure </w:t>
-      </w:r>
-      <w:r>
-        <w:rPr>
-          <w:color w:val="FF0000"/>
-        </w:rPr>
-        <w:t>X</w:t>
-      </w:r>
-      <w:r>
-        <w:rPr>
-          <w:color w:val="FF0000"/>
-        </w:rPr>
-        <w:t xml:space="preserve"> </w:t>
-      </w:r>
-      <w:r>
-        <w:t>shows the schematic of junction temperature without heatsink.</w:t>
-      </w:r>
-      <w:r>
-        <w:t xml:space="preserve"> Also, </w:t>
-      </w:r>
-      <w:r>
-        <w:t xml:space="preserve">junction </w:t>
-      </w:r>
-      <w:r>
-        <w:t>–</w:t>
-      </w:r>
-      <w:r>
-        <w:t xml:space="preserve"> case</w:t>
-      </w:r>
-      <w:r>
-        <w:t xml:space="preserve"> </w:t>
-      </w:r>
-      <w:r>
-        <w:t>thermal resistance</w:t>
-      </w:r>
-      <w:r>
-        <w:t xml:space="preserve"> should be added to the system.</w:t>
+        <w:t xml:space="preserve">Figure X </w:t>
+      </w:r>
+      <w:r>
+        <w:t>shows the schematic of junction temperature without heatsink. Also, junction – case thermal resistance should be added to the system.</w:t>
       </w:r>
     </w:p>
     <w:p>
@@ -121,7 +88,21 @@
         <w:rPr>
           <w:color w:val="FF0000"/>
         </w:rPr>
-        <w:t xml:space="preserve">Figure X . </w:t>
+        <w:t xml:space="preserve">Figure </w:t>
+      </w:r>
+      <w:proofErr w:type="gramStart"/>
+      <w:r>
+        <w:rPr>
+          <w:color w:val="FF0000"/>
+        </w:rPr>
+        <w:t>X .</w:t>
+      </w:r>
+      <w:proofErr w:type="gramEnd"/>
+      <w:r>
+        <w:rPr>
+          <w:color w:val="FF0000"/>
+        </w:rPr>
+        <w:t xml:space="preserve"> </w:t>
       </w:r>
       <w:r>
         <w:t>Schematic of Junction Temperature without Heatsink</w:t>
@@ -134,19 +115,7 @@
         <w:rPr>
           <w:color w:val="FF0000"/>
         </w:rPr>
-        <w:t xml:space="preserve">Figure </w:t>
-      </w:r>
-      <w:r>
-        <w:rPr>
-          <w:color w:val="FF0000"/>
-        </w:rPr>
-        <w:t>Y</w:t>
-      </w:r>
-      <w:r>
-        <w:rPr>
-          <w:color w:val="FF0000"/>
-        </w:rPr>
-        <w:t xml:space="preserve"> </w:t>
+        <w:t xml:space="preserve">Figure Y </w:t>
       </w:r>
       <w:r>
         <w:t>shows the schematic of junction temperature with heatsink.</w:t>
@@ -231,27 +200,7 @@
           <w:sz w:val="22"/>
           <w:szCs w:val="22"/>
         </w:rPr>
-        <w:t xml:space="preserve">Figure </w:t>
-      </w:r>
-      <w:r>
-        <w:rPr>
-          <w:i w:val="0"/>
-          <w:iCs w:val="0"/>
-          <w:color w:val="FF0000"/>
-          <w:sz w:val="22"/>
-          <w:szCs w:val="22"/>
-        </w:rPr>
-        <w:t>Y</w:t>
-      </w:r>
-      <w:r>
-        <w:rPr>
-          <w:i w:val="0"/>
-          <w:iCs w:val="0"/>
-          <w:color w:val="FF0000"/>
-          <w:sz w:val="22"/>
-          <w:szCs w:val="22"/>
-        </w:rPr>
-        <w:t xml:space="preserve"> </w:t>
+        <w:t xml:space="preserve">Figure Y </w:t>
       </w:r>
       <w:r>
         <w:rPr>
@@ -275,25 +224,7 @@
         <w:rPr>
           <w:rFonts w:cs="Times New Roman"/>
         </w:rPr>
-        <w:t>Junction temperature</w:t>
-      </w:r>
-      <w:r>
-        <w:rPr>
-          <w:rFonts w:cs="Times New Roman"/>
-        </w:rPr>
-        <w:t xml:space="preserve"> without heatsink</w:t>
-      </w:r>
-      <w:r>
-        <w:rPr>
-          <w:rFonts w:cs="Times New Roman"/>
-        </w:rPr>
-        <w:t xml:space="preserve"> can be calculated with </w:t>
-      </w:r>
-      <w:r>
-        <w:rPr>
-          <w:rFonts w:cs="Times New Roman"/>
-        </w:rPr>
-        <w:t xml:space="preserve">equation </w:t>
+        <w:t xml:space="preserve">Junction temperature without heatsink can be calculated with equation </w:t>
       </w:r>
       <w:r>
         <w:rPr>
@@ -306,19 +237,7 @@
         <w:rPr>
           <w:rFonts w:cs="Times New Roman"/>
         </w:rPr>
-        <w:t xml:space="preserve"> and j</w:t>
-      </w:r>
-      <w:r>
-        <w:rPr>
-          <w:rFonts w:cs="Times New Roman"/>
-        </w:rPr>
-        <w:t>unction temperature with heatsink can be calculated with</w:t>
-      </w:r>
-      <w:r>
-        <w:rPr>
-          <w:rFonts w:cs="Times New Roman"/>
-        </w:rPr>
-        <w:t xml:space="preserve"> </w:t>
+        <w:t xml:space="preserve"> and junction temperature with heatsink can be calculated with </w:t>
       </w:r>
       <w:r>
         <w:rPr>
@@ -338,37 +257,13 @@
         <w:rPr>
           <w:rFonts w:cs="Times New Roman"/>
         </w:rPr>
-        <w:t>Moreover, i</w:t>
-      </w:r>
-      <w:r>
-        <w:rPr>
-          <w:rFonts w:cs="Times New Roman"/>
-        </w:rPr>
-        <w:t>f lower junction temperature</w:t>
-      </w:r>
-      <w:r>
-        <w:rPr>
-          <w:rFonts w:cs="Times New Roman"/>
-        </w:rPr>
-        <w:t xml:space="preserve"> is needed</w:t>
-      </w:r>
-      <w:r>
-        <w:rPr>
-          <w:rFonts w:cs="Times New Roman"/>
-        </w:rPr>
-        <w:t xml:space="preserve">, heatsink can be used. </w:t>
+        <w:t xml:space="preserve">Moreover, if lower junction temperature is needed, heatsink can be used. </w:t>
       </w:r>
       <w:r>
         <w:rPr>
           <w:rFonts w:eastAsiaTheme="minorEastAsia" w:cs="Times New Roman"/>
         </w:rPr>
-        <w:t xml:space="preserve">Required thermal resistance for heatsink can be calculated </w:t>
-      </w:r>
-      <w:r>
-        <w:rPr>
-          <w:rFonts w:eastAsiaTheme="minorEastAsia" w:cs="Times New Roman"/>
-        </w:rPr>
-        <w:t xml:space="preserve">as in equation </w:t>
+        <w:t xml:space="preserve">Required thermal resistance for heatsink can be calculated as in equation </w:t>
       </w:r>
       <w:r>
         <w:rPr>
@@ -727,13 +622,7 @@
         <w:rPr>
           <w:rFonts w:cs="Times New Roman"/>
         </w:rPr>
-        <w:t>25°C</w:t>
-      </w:r>
-      <w:r>
-        <w:rPr>
-          <w:rFonts w:cs="Times New Roman"/>
-        </w:rPr>
-        <w:t xml:space="preserve"> and junction temperature is calculated as follows.</w:t>
+        <w:t>25°C and junction temperature is calculated as follows.</w:t>
       </w:r>
       <w:r>
         <w:rPr>
@@ -754,7 +643,10 @@
           <w:bCs/>
           <w:vertAlign w:val="subscript"/>
         </w:rPr>
-        <w:t>DS</w:t>
+        <w:t xml:space="preserve">DS </w:t>
+      </w:r>
+      <w:r>
+        <w:t>is</w:t>
       </w:r>
       <w:r>
         <w:rPr>
@@ -765,30 +657,13 @@
         <w:t xml:space="preserve"> </w:t>
       </w:r>
       <w:r>
-        <w:t>is</w:t>
-      </w:r>
-      <w:r>
-        <w:rPr>
-          <w:b/>
-          <w:bCs/>
-          <w:vertAlign w:val="subscript"/>
-        </w:rPr>
-        <w:t xml:space="preserve"> </w:t>
-      </w:r>
-      <w:r>
         <w:t>0.50</w:t>
       </w:r>
       <w:r>
         <w:rPr>
           <w:rFonts w:cstheme="minorHAnsi"/>
         </w:rPr>
-        <w:t>Ω</w:t>
-      </w:r>
-      <w:r>
-        <w:rPr>
-          <w:rFonts w:cstheme="minorHAnsi"/>
-        </w:rPr>
-        <w:t>, calculated maximum power loss is 0.54 W.</w:t>
+        <w:t>Ω, calculated maximum power loss is 0.54 W.</w:t>
       </w:r>
     </w:p>
     <w:tbl>
@@ -828,6 +703,7 @@
               </w:rPr>
             </w:pPr>
             <w:proofErr w:type="spellStart"/>
+            <w:proofErr w:type="gramStart"/>
             <w:r>
               <w:t>R</w:t>
             </w:r>
@@ -838,6 +714,7 @@
               <w:t>thJA,TYP</w:t>
             </w:r>
             <w:proofErr w:type="spellEnd"/>
+            <w:proofErr w:type="gramEnd"/>
             <w:r>
               <w:t xml:space="preserve"> - </w:t>
             </w:r>
@@ -1043,13 +920,7 @@
               <w:spacing w:line="240" w:lineRule="auto"/>
             </w:pPr>
             <w:r>
-              <w:t>0.</w:t>
-            </w:r>
-            <w:r>
-              <w:t>5</w:t>
-            </w:r>
-            <w:r>
-              <w:t>0</w:t>
+              <w:t>0.50</w:t>
             </w:r>
             <w:r>
               <w:rPr>
@@ -1492,16 +1363,10 @@
         <w:t>MOSFET can operate up to 150</w:t>
       </w:r>
       <w:r>
-        <w:t>°C</w:t>
-      </w:r>
-      <w:r>
-        <w:t xml:space="preserve"> </w:t>
-      </w:r>
-      <w:r>
-        <w:rPr>
-          <w:rFonts w:asciiTheme="minorHAnsi" w:hAnsiTheme="minorHAnsi"/>
-        </w:rPr>
-        <w:t>.</w:t>
+        <w:t>°</w:t>
+      </w:r>
+      <w:r>
+        <w:t>C.</w:t>
       </w:r>
     </w:p>
     <w:p>
@@ -1512,13 +1377,518 @@
         <w:t>Diode</w:t>
       </w:r>
     </w:p>
-    <w:p/>
     <w:p>
       <w:pPr>
         <w:rPr>
+          <w:rFonts w:asciiTheme="minorHAnsi" w:hAnsiTheme="minorHAnsi" w:cstheme="minorHAnsi"/>
+        </w:rPr>
+      </w:pPr>
+      <w:r>
+        <w:rPr>
+          <w:rFonts w:asciiTheme="minorHAnsi" w:hAnsiTheme="minorHAnsi" w:cstheme="minorHAnsi"/>
+        </w:rPr>
+        <w:t xml:space="preserve">Instead of using a single diode for the output diode, </w:t>
+      </w:r>
+      <w:r>
+        <w:rPr>
+          <w:rFonts w:asciiTheme="minorHAnsi" w:hAnsiTheme="minorHAnsi" w:cstheme="minorHAnsi"/>
+        </w:rPr>
+        <w:t>5</w:t>
+      </w:r>
+      <w:r>
+        <w:rPr>
+          <w:rFonts w:asciiTheme="minorHAnsi" w:hAnsiTheme="minorHAnsi" w:cstheme="minorHAnsi"/>
+        </w:rPr>
+        <w:t xml:space="preserve"> diodes are connected in parallel. Also, since Schottky diode is connected, there is no switching loss.</w:t>
+      </w:r>
+      <w:r>
+        <w:rPr>
+          <w:rFonts w:asciiTheme="minorHAnsi" w:hAnsiTheme="minorHAnsi" w:cstheme="minorHAnsi"/>
+        </w:rPr>
+        <w:t xml:space="preserve"> </w:t>
+      </w:r>
+      <w:r>
+        <w:rPr>
+          <w:rFonts w:asciiTheme="minorHAnsi" w:hAnsiTheme="minorHAnsi" w:cstheme="minorHAnsi"/>
+        </w:rPr>
+        <w:t xml:space="preserve">The maximum loss on the diodes is </w:t>
+      </w:r>
+      <w:r>
+        <w:rPr>
+          <w:rFonts w:asciiTheme="minorHAnsi" w:hAnsiTheme="minorHAnsi" w:cstheme="minorHAnsi"/>
+        </w:rPr>
+        <w:t>1.64</w:t>
+      </w:r>
+      <w:r>
+        <w:rPr>
+          <w:rFonts w:asciiTheme="minorHAnsi" w:hAnsiTheme="minorHAnsi" w:cstheme="minorHAnsi"/>
+        </w:rPr>
+        <w:t xml:space="preserve"> W per diode.</w:t>
+      </w:r>
+      <w:r>
+        <w:rPr>
+          <w:rFonts w:asciiTheme="minorHAnsi" w:hAnsiTheme="minorHAnsi" w:cstheme="minorHAnsi"/>
+        </w:rPr>
+        <w:t xml:space="preserve"> </w:t>
+      </w:r>
+      <w:r>
+        <w:rPr>
+          <w:rFonts w:asciiTheme="minorHAnsi" w:hAnsiTheme="minorHAnsi" w:cstheme="minorHAnsi"/>
+        </w:rPr>
+        <w:t>Junction to ambient resistance of the diode used is 55 °C/W.</w:t>
+      </w:r>
+    </w:p>
+    <w:tbl>
+      <w:tblPr>
+        <w:tblStyle w:val="TabloKlavuzu"/>
+        <w:tblpPr w:leftFromText="180" w:rightFromText="180" w:vertAnchor="text" w:horzAnchor="margin" w:tblpY="101"/>
+        <w:tblW w:w="10316" w:type="dxa"/>
+        <w:tblLook w:val="04A0" w:firstRow="1" w:lastRow="0" w:firstColumn="1" w:lastColumn="0" w:noHBand="0" w:noVBand="1"/>
+      </w:tblPr>
+      <w:tblGrid>
+        <w:gridCol w:w="9657"/>
+        <w:gridCol w:w="659"/>
+      </w:tblGrid>
+      <w:tr>
+        <w:trPr>
+          <w:trHeight w:val="270"/>
+        </w:trPr>
+        <w:tc>
+          <w:tcPr>
+            <w:tcW w:w="9657" w:type="dxa"/>
+          </w:tcPr>
+          <w:p>
+            <w:pPr>
+              <w:ind w:firstLine="0"/>
+              <w:jc w:val="center"/>
+              <w:rPr>
+                <w:rFonts w:ascii="Calibri Light" w:eastAsia="Times New Roman" w:hAnsi="Calibri Light" w:cs="Times New Roman"/>
+              </w:rPr>
+            </w:pPr>
+            <m:oMathPara>
+              <m:oMath>
+                <m:sSub>
+                  <m:sSubPr>
+                    <m:ctrlPr>
+                      <w:rPr>
+                        <w:rFonts w:ascii="Cambria Math" w:hAnsi="Cambria Math" w:cs="Times New Roman"/>
+                        <w:i/>
+                      </w:rPr>
+                    </m:ctrlPr>
+                  </m:sSubPr>
+                  <m:e>
+                    <m:r>
+                      <w:rPr>
+                        <w:rFonts w:ascii="Cambria Math" w:hAnsi="Cambria Math" w:cs="Times New Roman"/>
+                      </w:rPr>
+                      <m:t>T</m:t>
+                    </m:r>
+                  </m:e>
+                  <m:sub>
+                    <m:r>
+                      <w:rPr>
+                        <w:rFonts w:ascii="Cambria Math" w:hAnsi="Cambria Math" w:cs="Times New Roman"/>
+                      </w:rPr>
+                      <m:t>junc</m:t>
+                    </m:r>
+                  </m:sub>
+                </m:sSub>
+                <m:r>
+                  <w:rPr>
+                    <w:rFonts w:ascii="Cambria Math" w:hAnsi="Cambria Math" w:cs="Times New Roman"/>
+                  </w:rPr>
+                  <m:t xml:space="preserve">= </m:t>
+                </m:r>
+                <m:r>
+                  <m:rPr>
+                    <m:sty m:val="p"/>
+                  </m:rPr>
+                  <w:rPr>
+                    <w:rFonts w:ascii="Cambria Math" w:hAnsi="Cambria Math" w:cs="Times New Roman"/>
+                  </w:rPr>
+                  <m:t xml:space="preserve">25°C + </m:t>
+                </m:r>
+                <m:r>
+                  <m:rPr>
+                    <m:sty m:val="p"/>
+                  </m:rPr>
+                  <w:rPr>
+                    <w:rFonts w:ascii="Cambria Math" w:hAnsi="Cambria Math" w:cs="Times New Roman"/>
+                  </w:rPr>
+                  <m:t>1.64</m:t>
+                </m:r>
+                <m:r>
+                  <m:rPr>
+                    <m:sty m:val="p"/>
+                  </m:rPr>
+                  <w:rPr>
+                    <w:rFonts w:ascii="Cambria Math" w:hAnsi="Cambria Math" w:cs="Times New Roman"/>
+                  </w:rPr>
+                  <m:t xml:space="preserve">*55 = </m:t>
+                </m:r>
+                <m:r>
+                  <m:rPr>
+                    <m:sty m:val="p"/>
+                  </m:rPr>
+                  <w:rPr>
+                    <w:rFonts w:ascii="Cambria Math" w:hAnsi="Cambria Math" w:cs="Times New Roman"/>
+                  </w:rPr>
+                  <m:t>115.2</m:t>
+                </m:r>
+                <m:r>
+                  <m:rPr>
+                    <m:sty m:val="p"/>
+                  </m:rPr>
+                  <w:rPr>
+                    <w:rFonts w:ascii="Cambria Math" w:hAnsi="Cambria Math" w:cs="Times New Roman"/>
+                  </w:rPr>
+                  <m:t>°C,</m:t>
+                </m:r>
+                <m:r>
+                  <m:rPr>
+                    <m:sty m:val="p"/>
+                  </m:rPr>
+                  <w:rPr>
+                    <w:rFonts w:ascii="Cambria Math" w:hAnsi="Cambria Math" w:cs="Times New Roman"/>
+                  </w:rPr>
+                  <m:t xml:space="preserve">  </m:t>
+                </m:r>
+                <m:sSub>
+                  <m:sSubPr>
+                    <m:ctrlPr>
+                      <w:rPr>
+                        <w:rFonts w:ascii="Cambria Math" w:hAnsi="Cambria Math" w:cs="Times New Roman"/>
+                      </w:rPr>
+                    </m:ctrlPr>
+                  </m:sSubPr>
+                  <m:e>
+                    <m:r>
+                      <m:rPr>
+                        <m:sty m:val="p"/>
+                      </m:rPr>
+                      <w:rPr>
+                        <w:rFonts w:ascii="Cambria Math" w:hAnsi="Cambria Math" w:cs="Times New Roman"/>
+                      </w:rPr>
+                      <m:t>T</m:t>
+                    </m:r>
+                  </m:e>
+                  <m:sub>
+                    <m:r>
+                      <m:rPr>
+                        <m:sty m:val="p"/>
+                      </m:rPr>
+                      <w:rPr>
+                        <w:rFonts w:ascii="Cambria Math" w:hAnsi="Cambria Math" w:cs="Times New Roman"/>
+                      </w:rPr>
+                      <m:t>ambient</m:t>
+                    </m:r>
+                  </m:sub>
+                </m:sSub>
+                <m:r>
+                  <w:rPr>
+                    <w:rFonts w:ascii="Cambria Math" w:hAnsi="Cambria Math" w:cs="Times New Roman"/>
+                  </w:rPr>
+                  <m:t>=</m:t>
+                </m:r>
+                <m:r>
+                  <m:rPr>
+                    <m:sty m:val="p"/>
+                  </m:rPr>
+                  <w:rPr>
+                    <w:rFonts w:ascii="Cambria Math" w:hAnsi="Cambria Math" w:cs="Times New Roman"/>
+                  </w:rPr>
+                  <m:t>25°C</m:t>
+                </m:r>
+              </m:oMath>
+            </m:oMathPara>
+          </w:p>
+        </w:tc>
+        <w:tc>
+          <w:tcPr>
+            <w:tcW w:w="659" w:type="dxa"/>
+          </w:tcPr>
+          <w:p>
+            <w:pPr>
+              <w:ind w:firstLine="0"/>
+              <w:rPr>
+                <w:rFonts w:cs="Times New Roman"/>
+              </w:rPr>
+            </w:pPr>
+          </w:p>
+        </w:tc>
+      </w:tr>
+      <w:tr>
+        <w:trPr>
+          <w:trHeight w:val="270"/>
+        </w:trPr>
+        <w:tc>
+          <w:tcPr>
+            <w:tcW w:w="9657" w:type="dxa"/>
+          </w:tcPr>
+          <w:p>
+            <w:pPr>
+              <w:ind w:firstLine="0"/>
+              <w:jc w:val="center"/>
+              <w:rPr>
+                <w:rFonts w:ascii="Calibri" w:eastAsia="Calibri" w:hAnsi="Calibri" w:cs="Calibri"/>
+              </w:rPr>
+            </w:pPr>
+            <m:oMathPara>
+              <m:oMath>
+                <m:sSub>
+                  <m:sSubPr>
+                    <m:ctrlPr>
+                      <w:rPr>
+                        <w:rFonts w:ascii="Cambria Math" w:hAnsi="Cambria Math" w:cs="Times New Roman"/>
+                        <w:i/>
+                      </w:rPr>
+                    </m:ctrlPr>
+                  </m:sSubPr>
+                  <m:e>
+                    <m:r>
+                      <w:rPr>
+                        <w:rFonts w:ascii="Cambria Math" w:hAnsi="Cambria Math" w:cs="Times New Roman"/>
+                      </w:rPr>
+                      <m:t>T</m:t>
+                    </m:r>
+                  </m:e>
+                  <m:sub>
+                    <m:r>
+                      <w:rPr>
+                        <w:rFonts w:ascii="Cambria Math" w:hAnsi="Cambria Math" w:cs="Times New Roman"/>
+                      </w:rPr>
+                      <m:t>junc</m:t>
+                    </m:r>
+                  </m:sub>
+                </m:sSub>
+                <m:r>
+                  <w:rPr>
+                    <w:rFonts w:ascii="Cambria Math" w:hAnsi="Cambria Math" w:cs="Times New Roman"/>
+                  </w:rPr>
+                  <m:t>= 40</m:t>
+                </m:r>
+                <m:r>
+                  <m:rPr>
+                    <m:sty m:val="p"/>
+                  </m:rPr>
+                  <w:rPr>
+                    <w:rFonts w:ascii="Cambria Math" w:hAnsi="Cambria Math" w:cs="Times New Roman"/>
+                  </w:rPr>
+                  <m:t xml:space="preserve">°C + </m:t>
+                </m:r>
+                <m:r>
+                  <m:rPr>
+                    <m:sty m:val="p"/>
+                  </m:rPr>
+                  <w:rPr>
+                    <w:rFonts w:ascii="Cambria Math" w:hAnsi="Cambria Math" w:cs="Times New Roman"/>
+                  </w:rPr>
+                  <m:t>1.64</m:t>
+                </m:r>
+                <m:r>
+                  <m:rPr>
+                    <m:sty m:val="p"/>
+                  </m:rPr>
+                  <w:rPr>
+                    <w:rFonts w:ascii="Cambria Math" w:hAnsi="Cambria Math" w:cs="Times New Roman"/>
+                  </w:rPr>
+                  <m:t xml:space="preserve">*55 = </m:t>
+                </m:r>
+                <m:r>
+                  <m:rPr>
+                    <m:sty m:val="p"/>
+                  </m:rPr>
+                  <w:rPr>
+                    <w:rFonts w:ascii="Cambria Math" w:hAnsi="Cambria Math" w:cs="Times New Roman"/>
+                  </w:rPr>
+                  <m:t>130</m:t>
+                </m:r>
+                <m:r>
+                  <m:rPr>
+                    <m:sty m:val="p"/>
+                  </m:rPr>
+                  <w:rPr>
+                    <w:rFonts w:ascii="Cambria Math" w:hAnsi="Cambria Math" w:cs="Times New Roman"/>
+                  </w:rPr>
+                  <m:t>.2°C,</m:t>
+                </m:r>
+                <m:r>
+                  <m:rPr>
+                    <m:sty m:val="p"/>
+                  </m:rPr>
+                  <w:rPr>
+                    <w:rFonts w:ascii="Cambria Math" w:hAnsi="Cambria Math" w:cs="Times New Roman"/>
+                  </w:rPr>
+                  <m:t xml:space="preserve">  </m:t>
+                </m:r>
+                <m:sSub>
+                  <m:sSubPr>
+                    <m:ctrlPr>
+                      <w:rPr>
+                        <w:rFonts w:ascii="Cambria Math" w:hAnsi="Cambria Math" w:cs="Times New Roman"/>
+                      </w:rPr>
+                    </m:ctrlPr>
+                  </m:sSubPr>
+                  <m:e>
+                    <m:r>
+                      <m:rPr>
+                        <m:sty m:val="p"/>
+                      </m:rPr>
+                      <w:rPr>
+                        <w:rFonts w:ascii="Cambria Math" w:hAnsi="Cambria Math" w:cs="Times New Roman"/>
+                      </w:rPr>
+                      <m:t>T</m:t>
+                    </m:r>
+                  </m:e>
+                  <m:sub>
+                    <m:r>
+                      <m:rPr>
+                        <m:sty m:val="p"/>
+                      </m:rPr>
+                      <w:rPr>
+                        <w:rFonts w:ascii="Cambria Math" w:hAnsi="Cambria Math" w:cs="Times New Roman"/>
+                      </w:rPr>
+                      <m:t>ambient</m:t>
+                    </m:r>
+                  </m:sub>
+                </m:sSub>
+                <m:r>
+                  <w:rPr>
+                    <w:rFonts w:ascii="Cambria Math" w:hAnsi="Cambria Math" w:cs="Times New Roman"/>
+                  </w:rPr>
+                  <m:t>=40</m:t>
+                </m:r>
+                <m:r>
+                  <m:rPr>
+                    <m:sty m:val="p"/>
+                  </m:rPr>
+                  <w:rPr>
+                    <w:rFonts w:ascii="Cambria Math" w:hAnsi="Cambria Math" w:cs="Times New Roman"/>
+                  </w:rPr>
+                  <m:t>°C</m:t>
+                </m:r>
+              </m:oMath>
+            </m:oMathPara>
+          </w:p>
+        </w:tc>
+        <w:tc>
+          <w:tcPr>
+            <w:tcW w:w="659" w:type="dxa"/>
+          </w:tcPr>
+          <w:p>
+            <w:pPr>
+              <w:ind w:firstLine="0"/>
+              <w:rPr>
+                <w:rFonts w:cs="Times New Roman"/>
+              </w:rPr>
+            </w:pPr>
+          </w:p>
+        </w:tc>
+      </w:tr>
+    </w:tbl>
+    <w:p>
+      <w:pPr>
+        <w:rPr>
+          <w:rFonts w:asciiTheme="minorHAnsi" w:hAnsiTheme="minorHAnsi" w:cstheme="minorHAnsi"/>
+        </w:rPr>
+      </w:pPr>
+    </w:p>
+    <w:p>
+      <w:pPr>
+        <w:jc w:val="center"/>
+        <w:rPr>
           <w:rFonts w:cs="Times New Roman"/>
         </w:rPr>
       </w:pPr>
+      <w:r>
+        <w:rPr>
+          <w:noProof/>
+        </w:rPr>
+        <w:lastRenderedPageBreak/>
+        <w:drawing>
+          <wp:inline distT="0" distB="0" distL="0" distR="0" wp14:anchorId="7C5A29CE" wp14:editId="37D9D44C">
+            <wp:extent cx="4267200" cy="3392062"/>
+            <wp:effectExtent l="0" t="0" r="0" b="0"/>
+            <wp:docPr id="4" name="Resim 4"/>
+            <wp:cNvGraphicFramePr>
+              <a:graphicFrameLocks xmlns:a="http://schemas.openxmlformats.org/drawingml/2006/main" noChangeAspect="1"/>
+            </wp:cNvGraphicFramePr>
+            <a:graphic xmlns:a="http://schemas.openxmlformats.org/drawingml/2006/main">
+              <a:graphicData uri="http://schemas.openxmlformats.org/drawingml/2006/picture">
+                <pic:pic xmlns:pic="http://schemas.openxmlformats.org/drawingml/2006/picture">
+                  <pic:nvPicPr>
+                    <pic:cNvPr id="0" name="Picture 1"/>
+                    <pic:cNvPicPr>
+                      <a:picLocks noChangeAspect="1" noChangeArrowheads="1"/>
+                    </pic:cNvPicPr>
+                  </pic:nvPicPr>
+                  <pic:blipFill>
+                    <a:blip r:embed="rId9">
+                      <a:extLst>
+                        <a:ext uri="{28A0092B-C50C-407E-A947-70E740481C1C}">
+                          <a14:useLocalDpi xmlns:a14="http://schemas.microsoft.com/office/drawing/2010/main" val="0"/>
+                        </a:ext>
+                      </a:extLst>
+                    </a:blip>
+                    <a:srcRect/>
+                    <a:stretch>
+                      <a:fillRect/>
+                    </a:stretch>
+                  </pic:blipFill>
+                  <pic:spPr bwMode="auto">
+                    <a:xfrm>
+                      <a:off x="0" y="0"/>
+                      <a:ext cx="4272341" cy="3396149"/>
+                    </a:xfrm>
+                    <a:prstGeom prst="rect">
+                      <a:avLst/>
+                    </a:prstGeom>
+                    <a:noFill/>
+                    <a:ln>
+                      <a:noFill/>
+                    </a:ln>
+                  </pic:spPr>
+                </pic:pic>
+              </a:graphicData>
+            </a:graphic>
+          </wp:inline>
+        </w:drawing>
+      </w:r>
+    </w:p>
+    <w:p>
+      <w:pPr>
+        <w:jc w:val="center"/>
+        <w:rPr>
+          <w:rFonts w:cs="Times New Roman"/>
+        </w:rPr>
+      </w:pPr>
+      <w:r>
+        <w:rPr>
+          <w:rFonts w:cs="Times New Roman"/>
+          <w:color w:val="FF0000"/>
+        </w:rPr>
+        <w:t xml:space="preserve">Figure X. </w:t>
+      </w:r>
+      <w:r>
+        <w:rPr>
+          <w:rFonts w:cs="Times New Roman"/>
+        </w:rPr>
+        <w:t>Typical Forward Current Derating Curve</w:t>
+      </w:r>
+    </w:p>
+    <w:p>
+      <w:pPr>
+        <w:jc w:val="both"/>
+        <w:rPr>
+          <w:rFonts w:asciiTheme="minorHAnsi" w:hAnsiTheme="minorHAnsi" w:cstheme="minorHAnsi"/>
+        </w:rPr>
+      </w:pPr>
+      <w:r>
+        <w:rPr>
+          <w:rFonts w:asciiTheme="minorHAnsi" w:hAnsiTheme="minorHAnsi" w:cstheme="minorHAnsi"/>
+        </w:rPr>
+        <w:t>The current value per diode is 1.66A and as can be seen in figure X, the diode can provide sufficient current at the calculated junction temperature values.</w:t>
+      </w:r>
     </w:p>
     <w:sectPr>
       <w:pgSz w:w="12240" w:h="15840"/>
@@ -2013,7 +2383,6 @@
     <w:basedOn w:val="Normal"/>
     <w:next w:val="Normal"/>
     <w:uiPriority w:val="35"/>
-    <w:semiHidden/>
     <w:unhideWhenUsed/>
     <w:qFormat/>
     <w:rsid w:val="00BF3605"/>
@@ -2074,6 +2443,16 @@
         <w:insideV w:val="single" w:sz="4" w:space="0" w:color="auto"/>
       </w:tblBorders>
     </w:tblPr>
+  </w:style>
+  <w:style w:type="character" w:styleId="YerTutucuMetni">
+    <w:name w:val="Placeholder Text"/>
+    <w:basedOn w:val="VarsaylanParagrafYazTipi"/>
+    <w:uiPriority w:val="99"/>
+    <w:semiHidden/>
+    <w:rsid w:val="004A118E"/>
+    <w:rPr>
+      <w:color w:val="808080"/>
+    </w:rPr>
   </w:style>
 </w:styles>
 </file>

--- a/Report/After Feedback/Thermal Calculations.docx
+++ b/Report/After Feedback/Thermal Calculations.docx
@@ -88,21 +88,7 @@
         <w:rPr>
           <w:color w:val="FF0000"/>
         </w:rPr>
-        <w:t xml:space="preserve">Figure </w:t>
-      </w:r>
-      <w:proofErr w:type="gramStart"/>
-      <w:r>
-        <w:rPr>
-          <w:color w:val="FF0000"/>
-        </w:rPr>
-        <w:t>X .</w:t>
-      </w:r>
-      <w:proofErr w:type="gramEnd"/>
-      <w:r>
-        <w:rPr>
-          <w:color w:val="FF0000"/>
-        </w:rPr>
-        <w:t xml:space="preserve"> </w:t>
+        <w:t xml:space="preserve">Figure X . </w:t>
       </w:r>
       <w:r>
         <w:t>Schematic of Junction Temperature without Heatsink</w:t>
@@ -703,7 +689,6 @@
               </w:rPr>
             </w:pPr>
             <w:proofErr w:type="spellStart"/>
-            <w:proofErr w:type="gramStart"/>
             <w:r>
               <w:t>R</w:t>
             </w:r>
@@ -714,7 +699,6 @@
               <w:t>thJA,TYP</w:t>
             </w:r>
             <w:proofErr w:type="spellEnd"/>
-            <w:proofErr w:type="gramEnd"/>
             <w:r>
               <w:t xml:space="preserve"> - </w:t>
             </w:r>
@@ -1506,52 +1490,7 @@
                   <w:rPr>
                     <w:rFonts w:ascii="Cambria Math" w:hAnsi="Cambria Math" w:cs="Times New Roman"/>
                   </w:rPr>
-                  <m:t xml:space="preserve">25°C + </m:t>
-                </m:r>
-                <m:r>
-                  <m:rPr>
-                    <m:sty m:val="p"/>
-                  </m:rPr>
-                  <w:rPr>
-                    <w:rFonts w:ascii="Cambria Math" w:hAnsi="Cambria Math" w:cs="Times New Roman"/>
-                  </w:rPr>
-                  <m:t>1.64</m:t>
-                </m:r>
-                <m:r>
-                  <m:rPr>
-                    <m:sty m:val="p"/>
-                  </m:rPr>
-                  <w:rPr>
-                    <w:rFonts w:ascii="Cambria Math" w:hAnsi="Cambria Math" w:cs="Times New Roman"/>
-                  </w:rPr>
-                  <m:t xml:space="preserve">*55 = </m:t>
-                </m:r>
-                <m:r>
-                  <m:rPr>
-                    <m:sty m:val="p"/>
-                  </m:rPr>
-                  <w:rPr>
-                    <w:rFonts w:ascii="Cambria Math" w:hAnsi="Cambria Math" w:cs="Times New Roman"/>
-                  </w:rPr>
-                  <m:t>115.2</m:t>
-                </m:r>
-                <m:r>
-                  <m:rPr>
-                    <m:sty m:val="p"/>
-                  </m:rPr>
-                  <w:rPr>
-                    <w:rFonts w:ascii="Cambria Math" w:hAnsi="Cambria Math" w:cs="Times New Roman"/>
-                  </w:rPr>
-                  <m:t>°C,</m:t>
-                </m:r>
-                <m:r>
-                  <m:rPr>
-                    <m:sty m:val="p"/>
-                  </m:rPr>
-                  <w:rPr>
-                    <w:rFonts w:ascii="Cambria Math" w:hAnsi="Cambria Math" w:cs="Times New Roman"/>
-                  </w:rPr>
-                  <m:t xml:space="preserve">  </m:t>
+                  <m:t xml:space="preserve">25°C + 1.64*55 = 115.2°C,  </m:t>
                 </m:r>
                 <m:sSub>
                   <m:sSubPr>
@@ -1674,52 +1613,7 @@
                   <w:rPr>
                     <w:rFonts w:ascii="Cambria Math" w:hAnsi="Cambria Math" w:cs="Times New Roman"/>
                   </w:rPr>
-                  <m:t xml:space="preserve">°C + </m:t>
-                </m:r>
-                <m:r>
-                  <m:rPr>
-                    <m:sty m:val="p"/>
-                  </m:rPr>
-                  <w:rPr>
-                    <w:rFonts w:ascii="Cambria Math" w:hAnsi="Cambria Math" w:cs="Times New Roman"/>
-                  </w:rPr>
-                  <m:t>1.64</m:t>
-                </m:r>
-                <m:r>
-                  <m:rPr>
-                    <m:sty m:val="p"/>
-                  </m:rPr>
-                  <w:rPr>
-                    <w:rFonts w:ascii="Cambria Math" w:hAnsi="Cambria Math" w:cs="Times New Roman"/>
-                  </w:rPr>
-                  <m:t xml:space="preserve">*55 = </m:t>
-                </m:r>
-                <m:r>
-                  <m:rPr>
-                    <m:sty m:val="p"/>
-                  </m:rPr>
-                  <w:rPr>
-                    <w:rFonts w:ascii="Cambria Math" w:hAnsi="Cambria Math" w:cs="Times New Roman"/>
-                  </w:rPr>
-                  <m:t>130</m:t>
-                </m:r>
-                <m:r>
-                  <m:rPr>
-                    <m:sty m:val="p"/>
-                  </m:rPr>
-                  <w:rPr>
-                    <w:rFonts w:ascii="Cambria Math" w:hAnsi="Cambria Math" w:cs="Times New Roman"/>
-                  </w:rPr>
-                  <m:t>.2°C,</m:t>
-                </m:r>
-                <m:r>
-                  <m:rPr>
-                    <m:sty m:val="p"/>
-                  </m:rPr>
-                  <w:rPr>
-                    <w:rFonts w:ascii="Cambria Math" w:hAnsi="Cambria Math" w:cs="Times New Roman"/>
-                  </w:rPr>
-                  <m:t xml:space="preserve">  </m:t>
+                  <m:t xml:space="preserve">°C + 1.64*55 = 130.2°C,  </m:t>
                 </m:r>
                 <m:sSub>
                   <m:sSubPr>
@@ -1888,6 +1782,20 @@
           <w:rFonts w:asciiTheme="minorHAnsi" w:hAnsiTheme="minorHAnsi" w:cstheme="minorHAnsi"/>
         </w:rPr>
         <w:t>The current value per diode is 1.66A and as can be seen in figure X, the diode can provide sufficient current at the calculated junction temperature values.</w:t>
+      </w:r>
+    </w:p>
+    <w:p>
+      <w:pPr>
+        <w:jc w:val="both"/>
+        <w:rPr>
+          <w:rFonts w:asciiTheme="minorHAnsi" w:hAnsiTheme="minorHAnsi" w:cstheme="minorHAnsi"/>
+        </w:rPr>
+      </w:pPr>
+      <w:r>
+        <w:rPr>
+          <w:rFonts w:asciiTheme="minorHAnsi" w:hAnsiTheme="minorHAnsi" w:cstheme="minorHAnsi"/>
+        </w:rPr>
+        <w:t>Moreover, there is no need to calculate thermal behavior of the snubber diode since snubber diodes just consume 15mW.</w:t>
       </w:r>
     </w:p>
     <w:sectPr>
